--- a/App/Documentations/Server_Roles_CubeIt.docx
+++ b/App/Documentations/Server_Roles_CubeIt.docx
@@ -1,6 +1,6 @@
 
 <file path=word/document.xml><?xml version="1.0" encoding="utf-8"?>
-<w:document xmlns:wpc="http://schemas.microsoft.com/office/word/2010/wordprocessingCanvas" xmlns:mo="http://schemas.microsoft.com/office/mac/office/2008/main" xmlns:mc="http://schemas.openxmlformats.org/markup-compatibility/2006" xmlns:mv="urn:schemas-microsoft-com:mac:vml" xmlns:o="urn:schemas-microsoft-com:office:office" xmlns:r="http://schemas.openxmlformats.org/officeDocument/2006/relationships" xmlns:m="http://schemas.openxmlformats.org/officeDocument/2006/math" xmlns:v="urn:schemas-microsoft-com:vml" xmlns:wp14="http://schemas.microsoft.com/office/word/2010/wordprocessingDrawing" xmlns:wp="http://schemas.openxmlformats.org/drawingml/2006/wordprocessingDrawing" xmlns:w10="urn:schemas-microsoft-com:office:word" xmlns:w="http://schemas.openxmlformats.org/wordprocessingml/2006/main" xmlns:w14="http://schemas.microsoft.com/office/word/2010/wordml" xmlns:w15="http://schemas.microsoft.com/office/word/2012/wordml" xmlns:wpg="http://schemas.microsoft.com/office/word/2010/wordprocessingGroup" xmlns:wpi="http://schemas.microsoft.com/office/word/2010/wordprocessingInk" xmlns:wne="http://schemas.microsoft.com/office/word/2006/wordml" xmlns:wps="http://schemas.microsoft.com/office/word/2010/wordprocessingShape" mc:Ignorable="w14 w15 wp14">
+<w:document xmlns:wpc="http://schemas.microsoft.com/office/word/2010/wordprocessingCanvas" xmlns:cx="http://schemas.microsoft.com/office/drawing/2014/chartex" xmlns:cx1="http://schemas.microsoft.com/office/drawing/2015/9/8/chartex" xmlns:cx2="http://schemas.microsoft.com/office/drawing/2015/10/21/chartex" xmlns:cx3="http://schemas.microsoft.com/office/drawing/2016/5/9/chartex" xmlns:cx4="http://schemas.microsoft.com/office/drawing/2016/5/10/chartex" xmlns:cx5="http://schemas.microsoft.com/office/drawing/2016/5/11/chartex" xmlns:cx6="http://schemas.microsoft.com/office/drawing/2016/5/12/chartex" xmlns:cx7="http://schemas.microsoft.com/office/drawing/2016/5/13/chartex" xmlns:cx8="http://schemas.microsoft.com/office/drawing/2016/5/14/chartex" xmlns:mc="http://schemas.openxmlformats.org/markup-compatibility/2006" xmlns:aink="http://schemas.microsoft.com/office/drawing/2016/ink" xmlns:am3d="http://schemas.microsoft.com/office/drawing/2017/model3d" xmlns:o="urn:schemas-microsoft-com:office:office" xmlns:r="http://schemas.openxmlformats.org/officeDocument/2006/relationships" xmlns:m="http://schemas.openxmlformats.org/officeDocument/2006/math" xmlns:v="urn:schemas-microsoft-com:vml" xmlns:wp14="http://schemas.microsoft.com/office/word/2010/wordprocessingDrawing" xmlns:wp="http://schemas.openxmlformats.org/drawingml/2006/wordprocessingDrawing" xmlns:w10="urn:schemas-microsoft-com:office:word" xmlns:w="http://schemas.openxmlformats.org/wordprocessingml/2006/main" xmlns:w14="http://schemas.microsoft.com/office/word/2010/wordml" xmlns:w15="http://schemas.microsoft.com/office/word/2012/wordml" xmlns:w16cid="http://schemas.microsoft.com/office/word/2016/wordml/cid" xmlns:w16se="http://schemas.microsoft.com/office/word/2015/wordml/symex" xmlns:wpg="http://schemas.microsoft.com/office/word/2010/wordprocessingGroup" xmlns:wpi="http://schemas.microsoft.com/office/word/2010/wordprocessingInk" xmlns:wne="http://schemas.microsoft.com/office/word/2006/wordml" xmlns:wps="http://schemas.microsoft.com/office/word/2010/wordprocessingShape" mc:Ignorable="w14 w15 w16se w16cid wp14">
   <w:body>
     <w:p>
       <w:pPr>
@@ -54,7 +54,7 @@
         <w:rPr>
           <w:lang w:val="cs-CZ"/>
         </w:rPr>
-        <w:t>Každý správce – tehdy členem projektu – bude mít vlastní účet, který bude přinášet neomezený pří</w:t>
+        <w:t>Každý správce – tedy členem projektu – bude mít vlastní účet, který bude přinášet neomezený pří</w:t>
       </w:r>
       <w:r>
         <w:rPr>
@@ -92,33 +92,15 @@
           <w:i/>
           <w:lang w:val="cs-CZ"/>
         </w:rPr>
-        <w:t>/server/</w:t>
-      </w:r>
-      <w:proofErr w:type="spellStart"/>
-      <w:r>
-        <w:rPr>
-          <w:i/>
-          <w:lang w:val="cs-CZ"/>
-        </w:rPr>
-        <w:t>AuthorizedUsers</w:t>
-      </w:r>
-      <w:proofErr w:type="spellEnd"/>
-      <w:r>
-        <w:rPr>
-          <w:i/>
-          <w:lang w:val="cs-CZ"/>
-        </w:rPr>
-        <w:t>/</w:t>
-      </w:r>
-      <w:proofErr w:type="spellStart"/>
-      <w:r>
-        <w:rPr>
-          <w:i/>
-          <w:lang w:val="cs-CZ"/>
-        </w:rPr>
-        <w:t>usersList</w:t>
-      </w:r>
-      <w:proofErr w:type="spellEnd"/>
+        <w:t>/server/AuthorizedUsers</w:t>
+      </w:r>
+      <w:r>
+        <w:rPr>
+          <w:i/>
+          <w:lang w:val="cs-CZ"/>
+        </w:rPr>
+        <w:t>/usersList</w:t>
+      </w:r>
       <w:r>
         <w:rPr>
           <w:i/>
@@ -129,64 +111,16 @@
         <w:rPr>
           <w:i/>
         </w:rPr>
-        <w:t xml:space="preserve">– </w:t>
-      </w:r>
-      <w:proofErr w:type="spellStart"/>
-      <w:r>
-        <w:rPr>
-          <w:i/>
-        </w:rPr>
-        <w:t>a</w:t>
-      </w:r>
-      <w:proofErr w:type="spellEnd"/>
-      <w:r>
-        <w:rPr>
-          <w:i/>
-        </w:rPr>
-        <w:t xml:space="preserve"> to </w:t>
-      </w:r>
-      <w:proofErr w:type="spellStart"/>
-      <w:r>
-        <w:rPr>
-          <w:i/>
-        </w:rPr>
-        <w:t>ve</w:t>
-      </w:r>
-      <w:proofErr w:type="spellEnd"/>
-      <w:r>
-        <w:rPr>
-          <w:i/>
-        </w:rPr>
-        <w:t xml:space="preserve"> </w:t>
-      </w:r>
-      <w:proofErr w:type="spellStart"/>
-      <w:r>
-        <w:rPr>
-          <w:i/>
-        </w:rPr>
-        <w:t>formě</w:t>
-      </w:r>
-      <w:proofErr w:type="spellEnd"/>
-      <w:r>
-        <w:rPr>
-          <w:i/>
-        </w:rPr>
-        <w:t xml:space="preserve"> </w:t>
-      </w:r>
-      <w:proofErr w:type="spellStart"/>
-      <w:r>
-        <w:rPr>
-          <w:i/>
-        </w:rPr>
-        <w:t>mapu</w:t>
-      </w:r>
-      <w:proofErr w:type="spellEnd"/>
-      <w:r>
-        <w:rPr>
-          <w:i/>
-        </w:rPr>
-        <w:t>.</w:t>
-      </w:r>
+        <w:t xml:space="preserve">– a to </w:t>
+      </w:r>
+      <w:r>
+        <w:rPr>
+          <w:i/>
+        </w:rPr>
+        <w:t>ve formě mapu.</w:t>
+      </w:r>
+      <w:bookmarkStart w:id="0" w:name="_GoBack"/>
+      <w:bookmarkEnd w:id="0"/>
     </w:p>
     <w:p>
       <w:pPr>
@@ -210,15 +144,7 @@
         <w:rPr>
           <w:lang w:val="cs-CZ"/>
         </w:rPr>
-        <w:t>a oprávnění proběhne pomocí UID</w:t>
-      </w:r>
-      <w:bookmarkStart w:id="0" w:name="_GoBack"/>
-      <w:bookmarkEnd w:id="0"/>
-      <w:r>
-        <w:rPr>
-          <w:lang w:val="cs-CZ"/>
-        </w:rPr>
-        <w:t>.</w:t>
+        <w:t>a oprávnění proběhne pomocí UID.</w:t>
       </w:r>
     </w:p>
     <w:p>
@@ -304,17 +230,36 @@
         </w:rPr>
         <w:tab/>
       </w:r>
-      <w:proofErr w:type="spellStart"/>
-      <w:r>
-        <w:rPr>
-          <w:i/>
-          <w:sz w:val="18"/>
-          <w:szCs w:val="18"/>
-          <w:lang w:val="cs-CZ"/>
-        </w:rPr>
-        <w:t>function</w:t>
-      </w:r>
-      <w:proofErr w:type="spellEnd"/>
+      <w:r>
+        <w:rPr>
+          <w:i/>
+          <w:sz w:val="18"/>
+          <w:szCs w:val="18"/>
+          <w:lang w:val="cs-CZ"/>
+        </w:rPr>
+        <w:t>function isAdmin(UIDin) {</w:t>
+      </w:r>
+    </w:p>
+    <w:p>
+      <w:pPr>
+        <w:spacing w:line="276" w:lineRule="auto"/>
+        <w:ind w:left="720" w:firstLine="720"/>
+        <w:rPr>
+          <w:i/>
+          <w:sz w:val="18"/>
+          <w:szCs w:val="18"/>
+          <w:lang w:val="cs-CZ"/>
+        </w:rPr>
+      </w:pPr>
+      <w:r>
+        <w:rPr>
+          <w:i/>
+          <w:sz w:val="18"/>
+          <w:szCs w:val="18"/>
+          <w:lang w:val="cs-CZ"/>
+        </w:rPr>
+        <w:t>return</w:t>
+      </w:r>
       <w:r>
         <w:rPr>
           <w:i/>
@@ -324,66 +269,32 @@
         </w:rPr>
         <w:t xml:space="preserve"> </w:t>
       </w:r>
-      <w:proofErr w:type="spellStart"/>
-      <w:r>
-        <w:rPr>
-          <w:i/>
-          <w:sz w:val="18"/>
-          <w:szCs w:val="18"/>
-          <w:lang w:val="cs-CZ"/>
-        </w:rPr>
-        <w:t>isAdmin</w:t>
-      </w:r>
-      <w:proofErr w:type="spellEnd"/>
-      <w:r>
-        <w:rPr>
-          <w:i/>
-          <w:sz w:val="18"/>
-          <w:szCs w:val="18"/>
-          <w:lang w:val="cs-CZ"/>
-        </w:rPr>
-        <w:t>(</w:t>
-      </w:r>
-      <w:proofErr w:type="spellStart"/>
-      <w:r>
-        <w:rPr>
-          <w:i/>
-          <w:sz w:val="18"/>
-          <w:szCs w:val="18"/>
-          <w:lang w:val="cs-CZ"/>
-        </w:rPr>
-        <w:t>UIDin</w:t>
-      </w:r>
-      <w:proofErr w:type="spellEnd"/>
-      <w:r>
-        <w:rPr>
-          <w:i/>
-          <w:sz w:val="18"/>
-          <w:szCs w:val="18"/>
-          <w:lang w:val="cs-CZ"/>
-        </w:rPr>
-        <w:t>) {</w:t>
-      </w:r>
-    </w:p>
-    <w:p>
-      <w:pPr>
-        <w:spacing w:line="276" w:lineRule="auto"/>
-        <w:ind w:left="720" w:firstLine="720"/>
-        <w:rPr>
-          <w:i/>
-          <w:sz w:val="18"/>
-          <w:szCs w:val="18"/>
-          <w:lang w:val="cs-CZ"/>
-        </w:rPr>
-      </w:pPr>
-      <w:r>
-        <w:rPr>
-          <w:i/>
-          <w:sz w:val="18"/>
-          <w:szCs w:val="18"/>
-          <w:lang w:val="cs-CZ"/>
-        </w:rPr>
-        <w:t>return</w:t>
+      <w:r>
+        <w:rPr>
+          <w:i/>
+          <w:sz w:val="18"/>
+          <w:szCs w:val="18"/>
+          <w:lang w:val="cs-CZ"/>
+        </w:rPr>
+        <w:t>UID</w:t>
+      </w:r>
+      <w:r>
+        <w:rPr>
+          <w:i/>
+          <w:sz w:val="18"/>
+          <w:szCs w:val="18"/>
+          <w:lang w:val="cs-CZ"/>
+        </w:rPr>
+        <w:t xml:space="preserve">In </w:t>
+      </w:r>
+      <w:r>
+        <w:rPr>
+          <w:i/>
+          <w:sz w:val="18"/>
+          <w:szCs w:val="18"/>
+          <w:lang w:val="cs-CZ"/>
+        </w:rPr>
+        <w:t>in</w:t>
       </w:r>
       <w:r>
         <w:rPr>
@@ -394,155 +305,33 @@
         </w:rPr>
         <w:t xml:space="preserve"> </w:t>
       </w:r>
-      <w:proofErr w:type="spellStart"/>
-      <w:r>
-        <w:rPr>
-          <w:i/>
-          <w:sz w:val="18"/>
-          <w:szCs w:val="18"/>
-          <w:lang w:val="cs-CZ"/>
-        </w:rPr>
-        <w:t>UID</w:t>
-      </w:r>
-      <w:r>
-        <w:rPr>
-          <w:i/>
-          <w:sz w:val="18"/>
-          <w:szCs w:val="18"/>
-          <w:lang w:val="cs-CZ"/>
-        </w:rPr>
-        <w:t>In</w:t>
-      </w:r>
-      <w:proofErr w:type="spellEnd"/>
-      <w:r>
-        <w:rPr>
-          <w:i/>
-          <w:sz w:val="18"/>
-          <w:szCs w:val="18"/>
-          <w:lang w:val="cs-CZ"/>
-        </w:rPr>
-        <w:t xml:space="preserve"> </w:t>
-      </w:r>
-      <w:r>
-        <w:rPr>
-          <w:i/>
-          <w:sz w:val="18"/>
-          <w:szCs w:val="18"/>
-          <w:lang w:val="cs-CZ"/>
-        </w:rPr>
-        <w:t>in</w:t>
-      </w:r>
-      <w:r>
-        <w:rPr>
-          <w:i/>
-          <w:sz w:val="18"/>
-          <w:szCs w:val="18"/>
-          <w:lang w:val="cs-CZ"/>
-        </w:rPr>
-        <w:t xml:space="preserve"> </w:t>
-      </w:r>
-      <w:proofErr w:type="spellStart"/>
-      <w:r>
-        <w:rPr>
-          <w:i/>
-          <w:sz w:val="18"/>
-          <w:szCs w:val="18"/>
-          <w:lang w:val="cs-CZ"/>
-        </w:rPr>
-        <w:t>get</w:t>
-      </w:r>
-      <w:proofErr w:type="spellEnd"/>
-      <w:r>
-        <w:rPr>
-          <w:i/>
-          <w:sz w:val="18"/>
-          <w:szCs w:val="18"/>
-          <w:lang w:val="cs-CZ"/>
-        </w:rPr>
-        <w:t>(/</w:t>
-      </w:r>
-      <w:proofErr w:type="spellStart"/>
-      <w:r>
-        <w:rPr>
-          <w:i/>
-          <w:sz w:val="18"/>
-          <w:szCs w:val="18"/>
-          <w:lang w:val="cs-CZ"/>
-        </w:rPr>
-        <w:t>d</w:t>
-      </w:r>
-      <w:r>
-        <w:rPr>
-          <w:i/>
-          <w:sz w:val="18"/>
-          <w:szCs w:val="18"/>
-          <w:lang w:val="cs-CZ"/>
-        </w:rPr>
-        <w:t>atabases</w:t>
-      </w:r>
-      <w:proofErr w:type="spellEnd"/>
-      <w:r>
-        <w:rPr>
-          <w:i/>
-          <w:sz w:val="18"/>
-          <w:szCs w:val="18"/>
-          <w:lang w:val="cs-CZ"/>
-        </w:rPr>
-        <w:t>/$(database)/</w:t>
-      </w:r>
-      <w:proofErr w:type="spellStart"/>
-      <w:r>
-        <w:rPr>
-          <w:i/>
-          <w:sz w:val="18"/>
-          <w:szCs w:val="18"/>
-          <w:lang w:val="cs-CZ"/>
-        </w:rPr>
-        <w:t>documents</w:t>
-      </w:r>
-      <w:proofErr w:type="spellEnd"/>
-      <w:r>
-        <w:rPr>
-          <w:i/>
-          <w:sz w:val="18"/>
-          <w:szCs w:val="18"/>
-          <w:lang w:val="cs-CZ"/>
-        </w:rPr>
-        <w:t>/Server/</w:t>
-      </w:r>
-      <w:proofErr w:type="spellStart"/>
-      <w:r>
-        <w:rPr>
-          <w:i/>
-          <w:sz w:val="18"/>
-          <w:szCs w:val="18"/>
-          <w:lang w:val="cs-CZ"/>
-        </w:rPr>
-        <w:t>AuthorizedUsers</w:t>
-      </w:r>
-      <w:proofErr w:type="spellEnd"/>
-      <w:r>
-        <w:rPr>
-          <w:i/>
-          <w:sz w:val="18"/>
-          <w:szCs w:val="18"/>
-          <w:lang w:val="cs-CZ"/>
-        </w:rPr>
-        <w:t>).</w:t>
-      </w:r>
-      <w:proofErr w:type="spellStart"/>
-      <w:proofErr w:type="gramStart"/>
-      <w:r>
-        <w:rPr>
-          <w:i/>
-          <w:sz w:val="18"/>
-          <w:szCs w:val="18"/>
-          <w:lang w:val="cs-CZ"/>
-        </w:rPr>
-        <w:t>data.users</w:t>
-      </w:r>
-      <w:proofErr w:type="spellEnd"/>
-      <w:proofErr w:type="gramEnd"/>
+      <w:r>
+        <w:rPr>
+          <w:i/>
+          <w:sz w:val="18"/>
+          <w:szCs w:val="18"/>
+          <w:lang w:val="cs-CZ"/>
+        </w:rPr>
+        <w:t>get(/d</w:t>
+      </w:r>
+      <w:r>
+        <w:rPr>
+          <w:i/>
+          <w:sz w:val="18"/>
+          <w:szCs w:val="18"/>
+          <w:lang w:val="cs-CZ"/>
+        </w:rPr>
+        <w:t>atabases/$(database)/documents/Server/AuthorizedUsers</w:t>
+      </w:r>
+      <w:r>
+        <w:rPr>
+          <w:i/>
+          <w:sz w:val="18"/>
+          <w:szCs w:val="18"/>
+          <w:lang w:val="cs-CZ"/>
+        </w:rPr>
+        <w:t>).data.users</w:t>
+      </w:r>
     </w:p>
     <w:p>
       <w:pPr>
@@ -607,125 +396,14 @@
           <w:lang w:val="cs-CZ"/>
         </w:rPr>
       </w:pPr>
-      <w:proofErr w:type="spellStart"/>
-      <w:r>
-        <w:rPr>
-          <w:i/>
-          <w:sz w:val="18"/>
-          <w:szCs w:val="18"/>
-          <w:lang w:val="cs-CZ"/>
-        </w:rPr>
-        <w:t>allow</w:t>
-      </w:r>
-      <w:proofErr w:type="spellEnd"/>
-      <w:r>
-        <w:rPr>
-          <w:i/>
-          <w:sz w:val="18"/>
-          <w:szCs w:val="18"/>
-          <w:lang w:val="cs-CZ"/>
-        </w:rPr>
-        <w:t xml:space="preserve"> </w:t>
-      </w:r>
-      <w:proofErr w:type="spellStart"/>
-      <w:r>
-        <w:rPr>
-          <w:i/>
-          <w:sz w:val="18"/>
-          <w:szCs w:val="18"/>
-          <w:lang w:val="cs-CZ"/>
-        </w:rPr>
-        <w:t>read</w:t>
-      </w:r>
-      <w:proofErr w:type="spellEnd"/>
-      <w:r>
-        <w:rPr>
-          <w:i/>
-          <w:sz w:val="18"/>
-          <w:szCs w:val="18"/>
-          <w:lang w:val="cs-CZ"/>
-        </w:rPr>
-        <w:t xml:space="preserve">, </w:t>
-      </w:r>
-      <w:proofErr w:type="spellStart"/>
-      <w:r>
-        <w:rPr>
-          <w:i/>
-          <w:sz w:val="18"/>
-          <w:szCs w:val="18"/>
-          <w:lang w:val="cs-CZ"/>
-        </w:rPr>
-        <w:t>write</w:t>
-      </w:r>
-      <w:proofErr w:type="spellEnd"/>
-      <w:r>
-        <w:rPr>
-          <w:i/>
-          <w:sz w:val="18"/>
-          <w:szCs w:val="18"/>
-          <w:lang w:val="cs-CZ"/>
-        </w:rPr>
-        <w:t xml:space="preserve">: </w:t>
-      </w:r>
-      <w:proofErr w:type="spellStart"/>
-      <w:r>
-        <w:rPr>
-          <w:i/>
-          <w:sz w:val="18"/>
-          <w:szCs w:val="18"/>
-          <w:lang w:val="cs-CZ"/>
-        </w:rPr>
-        <w:t>if</w:t>
-      </w:r>
-      <w:proofErr w:type="spellEnd"/>
-      <w:r>
-        <w:rPr>
-          <w:i/>
-          <w:sz w:val="18"/>
-          <w:szCs w:val="18"/>
-          <w:lang w:val="cs-CZ"/>
-        </w:rPr>
-        <w:t xml:space="preserve"> </w:t>
-      </w:r>
-      <w:proofErr w:type="spellStart"/>
-      <w:r>
-        <w:rPr>
-          <w:i/>
-          <w:sz w:val="18"/>
-          <w:szCs w:val="18"/>
-          <w:lang w:val="cs-CZ"/>
-        </w:rPr>
-        <w:t>isAdmin</w:t>
-      </w:r>
-      <w:proofErr w:type="spellEnd"/>
-      <w:r>
-        <w:rPr>
-          <w:i/>
-          <w:sz w:val="18"/>
-          <w:szCs w:val="18"/>
-          <w:lang w:val="cs-CZ"/>
-        </w:rPr>
-        <w:t>(</w:t>
-      </w:r>
-      <w:proofErr w:type="spellStart"/>
-      <w:r>
-        <w:rPr>
-          <w:i/>
-          <w:sz w:val="18"/>
-          <w:szCs w:val="18"/>
-          <w:lang w:val="cs-CZ"/>
-        </w:rPr>
-        <w:t>request.auth.uid</w:t>
-      </w:r>
-      <w:proofErr w:type="spellEnd"/>
-      <w:r>
-        <w:rPr>
-          <w:i/>
-          <w:sz w:val="18"/>
-          <w:szCs w:val="18"/>
-          <w:lang w:val="cs-CZ"/>
-        </w:rPr>
-        <w:t>);</w:t>
+      <w:r>
+        <w:rPr>
+          <w:i/>
+          <w:sz w:val="18"/>
+          <w:szCs w:val="18"/>
+          <w:lang w:val="cs-CZ"/>
+        </w:rPr>
+        <w:t>allow read, write: if isAdmin(request.auth.uid);</w:t>
       </w:r>
     </w:p>
     <w:p>
@@ -763,8 +441,8 @@
 </file>
 
 <file path=word/numbering.xml><?xml version="1.0" encoding="utf-8"?>
-<w:numbering xmlns:wpc="http://schemas.microsoft.com/office/word/2010/wordprocessingCanvas" xmlns:mo="http://schemas.microsoft.com/office/mac/office/2008/main" xmlns:mc="http://schemas.openxmlformats.org/markup-compatibility/2006" xmlns:mv="urn:schemas-microsoft-com:mac:vml" xmlns:o="urn:schemas-microsoft-com:office:office" xmlns:r="http://schemas.openxmlformats.org/officeDocument/2006/relationships" xmlns:m="http://schemas.openxmlformats.org/officeDocument/2006/math" xmlns:v="urn:schemas-microsoft-com:vml" xmlns:wp14="http://schemas.microsoft.com/office/word/2010/wordprocessingDrawing" xmlns:wp="http://schemas.openxmlformats.org/drawingml/2006/wordprocessingDrawing" xmlns:w10="urn:schemas-microsoft-com:office:word" xmlns:w="http://schemas.openxmlformats.org/wordprocessingml/2006/main" xmlns:w14="http://schemas.microsoft.com/office/word/2010/wordml" xmlns:w15="http://schemas.microsoft.com/office/word/2012/wordml" xmlns:wpg="http://schemas.microsoft.com/office/word/2010/wordprocessingGroup" xmlns:wpi="http://schemas.microsoft.com/office/word/2010/wordprocessingInk" xmlns:wne="http://schemas.microsoft.com/office/word/2006/wordml" xmlns:wps="http://schemas.microsoft.com/office/word/2010/wordprocessingShape" mc:Ignorable="w14 w15 wp14">
-  <w:abstractNum w:abstractNumId="0">
+<w:numbering xmlns:wpc="http://schemas.microsoft.com/office/word/2010/wordprocessingCanvas" xmlns:cx="http://schemas.microsoft.com/office/drawing/2014/chartex" xmlns:cx1="http://schemas.microsoft.com/office/drawing/2015/9/8/chartex" xmlns:cx2="http://schemas.microsoft.com/office/drawing/2015/10/21/chartex" xmlns:cx3="http://schemas.microsoft.com/office/drawing/2016/5/9/chartex" xmlns:cx4="http://schemas.microsoft.com/office/drawing/2016/5/10/chartex" xmlns:cx5="http://schemas.microsoft.com/office/drawing/2016/5/11/chartex" xmlns:cx6="http://schemas.microsoft.com/office/drawing/2016/5/12/chartex" xmlns:cx7="http://schemas.microsoft.com/office/drawing/2016/5/13/chartex" xmlns:cx8="http://schemas.microsoft.com/office/drawing/2016/5/14/chartex" xmlns:mc="http://schemas.openxmlformats.org/markup-compatibility/2006" xmlns:aink="http://schemas.microsoft.com/office/drawing/2016/ink" xmlns:am3d="http://schemas.microsoft.com/office/drawing/2017/model3d" xmlns:o="urn:schemas-microsoft-com:office:office" xmlns:r="http://schemas.openxmlformats.org/officeDocument/2006/relationships" xmlns:m="http://schemas.openxmlformats.org/officeDocument/2006/math" xmlns:v="urn:schemas-microsoft-com:vml" xmlns:wp14="http://schemas.microsoft.com/office/word/2010/wordprocessingDrawing" xmlns:wp="http://schemas.openxmlformats.org/drawingml/2006/wordprocessingDrawing" xmlns:w10="urn:schemas-microsoft-com:office:word" xmlns:w="http://schemas.openxmlformats.org/wordprocessingml/2006/main" xmlns:w14="http://schemas.microsoft.com/office/word/2010/wordml" xmlns:w15="http://schemas.microsoft.com/office/word/2012/wordml" xmlns:w16cid="http://schemas.microsoft.com/office/word/2016/wordml/cid" xmlns:w16se="http://schemas.microsoft.com/office/word/2015/wordml/symex" xmlns:wpg="http://schemas.microsoft.com/office/word/2010/wordprocessingGroup" xmlns:wpi="http://schemas.microsoft.com/office/word/2010/wordprocessingInk" xmlns:wne="http://schemas.microsoft.com/office/word/2006/wordml" xmlns:wps="http://schemas.microsoft.com/office/word/2010/wordprocessingShape" mc:Ignorable="w14 w15 w16se w16cid wp14">
+  <w:abstractNum w:abstractNumId="0" w15:restartNumberingAfterBreak="0">
     <w:nsid w:val="458A0DB0"/>
     <w:multiLevelType w:val="hybridMultilevel"/>
     <w:tmpl w:val="A5AEA1FE"/>
@@ -877,7 +555,7 @@
       </w:rPr>
     </w:lvl>
   </w:abstractNum>
-  <w:abstractNum w:abstractNumId="1">
+  <w:abstractNum w:abstractNumId="1" w15:restartNumberingAfterBreak="0">
     <w:nsid w:val="4FAA0381"/>
     <w:multiLevelType w:val="hybridMultilevel"/>
     <w:tmpl w:val="5F9AF4FC"/>
@@ -999,7 +677,7 @@
 </file>
 
 <file path=word/styles.xml><?xml version="1.0" encoding="utf-8"?>
-<w:styles xmlns:mc="http://schemas.openxmlformats.org/markup-compatibility/2006" xmlns:r="http://schemas.openxmlformats.org/officeDocument/2006/relationships" xmlns:w="http://schemas.openxmlformats.org/wordprocessingml/2006/main" xmlns:w14="http://schemas.microsoft.com/office/word/2010/wordml" xmlns:w15="http://schemas.microsoft.com/office/word/2012/wordml" mc:Ignorable="w14 w15">
+<w:styles xmlns:mc="http://schemas.openxmlformats.org/markup-compatibility/2006" xmlns:r="http://schemas.openxmlformats.org/officeDocument/2006/relationships" xmlns:w="http://schemas.openxmlformats.org/wordprocessingml/2006/main" xmlns:w14="http://schemas.microsoft.com/office/word/2010/wordml" xmlns:w15="http://schemas.microsoft.com/office/word/2012/wordml" xmlns:w16cid="http://schemas.microsoft.com/office/word/2016/wordml/cid" xmlns:w16se="http://schemas.microsoft.com/office/word/2015/wordml/symex" mc:Ignorable="w14 w15 w16se w16cid">
   <w:docDefaults>
     <w:rPrDefault>
       <w:rPr>
@@ -1011,7 +689,7 @@
     </w:rPrDefault>
     <w:pPrDefault/>
   </w:docDefaults>
-  <w:latentStyles w:defLockedState="0" w:defUIPriority="99" w:defSemiHidden="0" w:defUnhideWhenUsed="0" w:defQFormat="0" w:count="382">
+  <w:latentStyles w:defLockedState="0" w:defUIPriority="99" w:defSemiHidden="0" w:defUnhideWhenUsed="0" w:defQFormat="0" w:count="377">
     <w:lsdException w:name="Normal" w:uiPriority="0" w:qFormat="1"/>
     <w:lsdException w:name="heading 1" w:uiPriority="9" w:qFormat="1"/>
     <w:lsdException w:name="heading 2" w:semiHidden="1" w:uiPriority="9" w:unhideWhenUsed="1" w:qFormat="1"/>
@@ -1168,15 +846,6 @@
     <w:lsdException w:name="Balloon Text" w:semiHidden="1" w:unhideWhenUsed="1"/>
     <w:lsdException w:name="Table Grid" w:uiPriority="39"/>
     <w:lsdException w:name="Table Theme" w:semiHidden="1" w:unhideWhenUsed="1"/>
-    <w:lsdException w:name="Note Level 1" w:semiHidden="1" w:unhideWhenUsed="1"/>
-    <w:lsdException w:name="Note Level 2" w:semiHidden="1" w:unhideWhenUsed="1"/>
-    <w:lsdException w:name="Note Level 3" w:semiHidden="1" w:unhideWhenUsed="1"/>
-    <w:lsdException w:name="Note Level 4" w:semiHidden="1" w:unhideWhenUsed="1"/>
-    <w:lsdException w:name="Note Level 5" w:semiHidden="1" w:unhideWhenUsed="1"/>
-    <w:lsdException w:name="Note Level 6" w:semiHidden="1" w:unhideWhenUsed="1"/>
-    <w:lsdException w:name="Note Level 7" w:semiHidden="1" w:unhideWhenUsed="1"/>
-    <w:lsdException w:name="Note Level 8" w:semiHidden="1" w:unhideWhenUsed="1"/>
-    <w:lsdException w:name="Note Level 9" w:semiHidden="1" w:unhideWhenUsed="1"/>
     <w:lsdException w:name="Placeholder Text" w:semiHidden="1"/>
     <w:lsdException w:name="No Spacing" w:uiPriority="1" w:qFormat="1"/>
     <w:lsdException w:name="Light Shading" w:uiPriority="60"/>
